--- a/AppDevProject/src/reservation/OnlineReservationDocumentation.docx
+++ b/AppDevProject/src/reservation/OnlineReservationDocumentation.docx
@@ -206,13 +206,16 @@
         </w:numPr>
       </w:pPr>
       <w:r>
-        <w:t>In any case they could go back to the main menu and make a new selection</w:t>
+        <w:t xml:space="preserve">In any case they could go back to the main menu and make a </w:t>
+      </w:r>
+      <w:proofErr w:type="gramStart"/>
+      <w:r>
+        <w:t>new selection</w:t>
       </w:r>
       <w:r>
         <w:t>s</w:t>
       </w:r>
-      <w:bookmarkStart w:id="0" w:name="_GoBack"/>
-      <w:bookmarkEnd w:id="0"/>
+      <w:proofErr w:type="gramEnd"/>
       <w:r>
         <w:t xml:space="preserve">. </w:t>
       </w:r>
@@ -585,6 +588,7 @@
         <w:spacing w:line="276" w:lineRule="auto"/>
       </w:pPr>
       <w:r>
+        <w:lastRenderedPageBreak/>
         <w:t>Recovering password will require existing username that will be validated by the database.</w:t>
       </w:r>
     </w:p>
@@ -605,7 +609,6 @@
         <w:spacing w:line="276" w:lineRule="auto"/>
       </w:pPr>
       <w:r>
-        <w:lastRenderedPageBreak/>
         <w:t>If username is validated by database, it will display the security question for the user and a field to enter the answer to the security question.</w:t>
       </w:r>
     </w:p>
@@ -1167,8 +1170,27 @@
           <w:sz w:val="36"/>
           <w:szCs w:val="36"/>
         </w:rPr>
-        <w:lastRenderedPageBreak/>
-        <w:t>Class Diagram</w:t>
+        <w:t xml:space="preserve">Class </w:t>
+      </w:r>
+      <w:r>
+        <w:rPr>
+          <w:b/>
+          <w:bCs/>
+          <w:sz w:val="36"/>
+          <w:szCs w:val="36"/>
+        </w:rPr>
+        <w:t xml:space="preserve">UML </w:t>
+      </w:r>
+      <w:bookmarkStart w:id="0" w:name="_GoBack"/>
+      <w:bookmarkEnd w:id="0"/>
+      <w:r>
+        <w:rPr>
+          <w:b/>
+          <w:bCs/>
+          <w:sz w:val="36"/>
+          <w:szCs w:val="36"/>
+        </w:rPr>
+        <w:t>Diagram</w:t>
       </w:r>
     </w:p>
     <w:p>
@@ -1567,6 +1589,7 @@
           <w:sz w:val="36"/>
           <w:szCs w:val="36"/>
         </w:rPr>
+        <w:lastRenderedPageBreak/>
         <w:t>Project Database Code</w:t>
       </w:r>
     </w:p>
@@ -3397,7 +3420,7 @@
 </file>
 
 <file path=customXml/itemProps4.xml><?xml version="1.0" encoding="utf-8"?>
-<ds:datastoreItem xmlns:ds="http://schemas.openxmlformats.org/officeDocument/2006/customXml" ds:itemID="{031810D8-F293-9D4A-B14D-3A25B90BF193}">
+<ds:datastoreItem xmlns:ds="http://schemas.openxmlformats.org/officeDocument/2006/customXml" ds:itemID="{33E0EDB5-2E3B-554C-8471-12158C8FF917}">
   <ds:schemaRefs>
     <ds:schemaRef ds:uri="http://schemas.openxmlformats.org/officeDocument/2006/bibliography"/>
   </ds:schemaRefs>
